--- a/lab1/ClickHouse.docx
+++ b/lab1/ClickHouse.docx
@@ -1,6 +1,6 @@
 
 <file path=word/document.xml><?xml version="1.0" encoding="utf-8"?>
-<w:document xmlns:wpc="http://schemas.microsoft.com/office/word/2010/wordprocessingCanvas" xmlns:cx="http://schemas.microsoft.com/office/drawing/2014/chartex" xmlns:cx1="http://schemas.microsoft.com/office/drawing/2015/9/8/chartex" xmlns:mc="http://schemas.openxmlformats.org/markup-compatibility/2006" xmlns:o="urn:schemas-microsoft-com:office:office" xmlns:r="http://schemas.openxmlformats.org/officeDocument/2006/relationships" xmlns:m="http://schemas.openxmlformats.org/officeDocument/2006/math" xmlns:v="urn:schemas-microsoft-com:vml" xmlns:wp14="http://schemas.microsoft.com/office/word/2010/wordprocessingDrawing" xmlns:wp="http://schemas.openxmlformats.org/drawingml/2006/wordprocessingDrawing" xmlns:w10="urn:schemas-microsoft-com:office:word" xmlns:w="http://schemas.openxmlformats.org/wordprocessingml/2006/main" xmlns:w14="http://schemas.microsoft.com/office/word/2010/wordml" xmlns:w15="http://schemas.microsoft.com/office/word/2012/wordml" xmlns:w16se="http://schemas.microsoft.com/office/word/2015/wordml/symex" xmlns:wpg="http://schemas.microsoft.com/office/word/2010/wordprocessingGroup" xmlns:wpi="http://schemas.microsoft.com/office/word/2010/wordprocessingInk" xmlns:wne="http://schemas.microsoft.com/office/word/2006/wordml" xmlns:wps="http://schemas.microsoft.com/office/word/2010/wordprocessingShape" mc:Ignorable="w14 w15 w16se wp14">
+<w:document xmlns:wpc="http://schemas.microsoft.com/office/word/2010/wordprocessingCanvas" xmlns:cx="http://schemas.microsoft.com/office/drawing/2014/chartex" xmlns:mc="http://schemas.openxmlformats.org/markup-compatibility/2006" xmlns:o="urn:schemas-microsoft-com:office:office" xmlns:r="http://schemas.openxmlformats.org/officeDocument/2006/relationships" xmlns:m="http://schemas.openxmlformats.org/officeDocument/2006/math" xmlns:v="urn:schemas-microsoft-com:vml" xmlns:wp14="http://schemas.microsoft.com/office/word/2010/wordprocessingDrawing" xmlns:wp="http://schemas.openxmlformats.org/drawingml/2006/wordprocessingDrawing" xmlns:w10="urn:schemas-microsoft-com:office:word" xmlns:w="http://schemas.openxmlformats.org/wordprocessingml/2006/main" xmlns:w14="http://schemas.microsoft.com/office/word/2010/wordml" xmlns:w15="http://schemas.microsoft.com/office/word/2012/wordml" xmlns:w16se="http://schemas.microsoft.com/office/word/2015/wordml/symex" xmlns:wpg="http://schemas.microsoft.com/office/word/2010/wordprocessingGroup" xmlns:wpi="http://schemas.microsoft.com/office/word/2010/wordprocessingInk" xmlns:wne="http://schemas.microsoft.com/office/word/2006/wordml" xmlns:wps="http://schemas.microsoft.com/office/word/2010/wordprocessingShape" mc:Ignorable="w14 w15 w16se wp14">
   <w:body>
     <w:p>
       <w:pPr>
@@ -178,8 +178,6 @@
           <w:lang w:eastAsia="ru-RU"/>
         </w:rPr>
       </w:pPr>
-      <w:bookmarkStart w:id="0" w:name="_GoBack"/>
-      <w:bookmarkEnd w:id="0"/>
     </w:p>
     <w:p>
       <w:pPr>
@@ -1889,23 +1887,16 @@
       <w:r>
         <w:t>)</w:t>
       </w:r>
-    </w:p>
-    <w:p>
-      <w:pPr>
-        <w:rPr>
-          <w:lang w:val="en-US"/>
-        </w:rPr>
-      </w:pPr>
       <w:r>
         <w:rPr>
           <w:noProof/>
           <w:lang w:eastAsia="ru-RU"/>
         </w:rPr>
         <w:drawing>
-          <wp:inline distT="0" distB="0" distL="0" distR="0" wp14:anchorId="18CE4F9E" wp14:editId="1C7AE171">
-            <wp:extent cx="5662654" cy="2347930"/>
-            <wp:effectExtent l="0" t="0" r="0" b="0"/>
-            <wp:docPr id="5" name="Рисунок 5"/>
+          <wp:inline distT="0" distB="0" distL="0" distR="0">
+            <wp:extent cx="5410200" cy="2246269"/>
+            <wp:effectExtent l="0" t="0" r="0" b="1905"/>
+            <wp:docPr id="3" name="Рисунок 3"/>
             <wp:cNvGraphicFramePr>
               <a:graphicFrameLocks xmlns:a="http://schemas.openxmlformats.org/drawingml/2006/main" noChangeAspect="1"/>
             </wp:cNvGraphicFramePr>
@@ -1913,23 +1904,36 @@
               <a:graphicData uri="http://schemas.openxmlformats.org/drawingml/2006/picture">
                 <pic:pic xmlns:pic="http://schemas.openxmlformats.org/drawingml/2006/picture">
                   <pic:nvPicPr>
-                    <pic:cNvPr id="1" name=""/>
-                    <pic:cNvPicPr/>
+                    <pic:cNvPr id="0" name="Picture 1"/>
+                    <pic:cNvPicPr>
+                      <a:picLocks noChangeAspect="1" noChangeArrowheads="1"/>
+                    </pic:cNvPicPr>
                   </pic:nvPicPr>
                   <pic:blipFill>
-                    <a:blip r:embed="rId10"/>
+                    <a:blip r:embed="rId10">
+                      <a:extLst>
+                        <a:ext uri="{28A0092B-C50C-407E-A947-70E740481C1C}">
+                          <a14:useLocalDpi xmlns:a14="http://schemas.microsoft.com/office/drawing/2010/main" val="0"/>
+                        </a:ext>
+                      </a:extLst>
+                    </a:blip>
+                    <a:srcRect/>
                     <a:stretch>
                       <a:fillRect/>
                     </a:stretch>
                   </pic:blipFill>
-                  <pic:spPr>
+                  <pic:spPr bwMode="auto">
                     <a:xfrm>
                       <a:off x="0" y="0"/>
-                      <a:ext cx="5662654" cy="2347930"/>
+                      <a:ext cx="5417911" cy="2249470"/>
                     </a:xfrm>
                     <a:prstGeom prst="rect">
                       <a:avLst/>
                     </a:prstGeom>
+                    <a:noFill/>
+                    <a:ln>
+                      <a:noFill/>
+                    </a:ln>
                   </pic:spPr>
                 </pic:pic>
               </a:graphicData>
@@ -1937,6 +1941,8 @@
           </wp:inline>
         </w:drawing>
       </w:r>
+      <w:bookmarkStart w:id="0" w:name="_GoBack"/>
+      <w:bookmarkEnd w:id="0"/>
     </w:p>
     <w:p>
       <w:r>
@@ -2041,7 +2047,6 @@
       </w:r>
     </w:p>
     <w:p>
-      <w:proofErr w:type="gramStart"/>
       <w:r>
         <w:rPr>
           <w:lang w:val="en-US"/>
@@ -2050,11 +2055,7 @@
         <w:t xml:space="preserve">5 </w:t>
       </w:r>
       <w:r>
-        <w:t>Посмотрим</w:t>
-      </w:r>
-      <w:proofErr w:type="gramEnd"/>
-      <w:r>
-        <w:t xml:space="preserve"> структуру таблицы</w:t>
+        <w:t>Посмотрим структуру таблицы</w:t>
       </w:r>
     </w:p>
     <w:p>
@@ -2503,7 +2504,7 @@
 </file>
 
 <file path=word/numbering.xml><?xml version="1.0" encoding="utf-8"?>
-<w:numbering xmlns:wpc="http://schemas.microsoft.com/office/word/2010/wordprocessingCanvas" xmlns:cx="http://schemas.microsoft.com/office/drawing/2014/chartex" xmlns:cx1="http://schemas.microsoft.com/office/drawing/2015/9/8/chartex" xmlns:mc="http://schemas.openxmlformats.org/markup-compatibility/2006" xmlns:o="urn:schemas-microsoft-com:office:office" xmlns:r="http://schemas.openxmlformats.org/officeDocument/2006/relationships" xmlns:m="http://schemas.openxmlformats.org/officeDocument/2006/math" xmlns:v="urn:schemas-microsoft-com:vml" xmlns:wp14="http://schemas.microsoft.com/office/word/2010/wordprocessingDrawing" xmlns:wp="http://schemas.openxmlformats.org/drawingml/2006/wordprocessingDrawing" xmlns:w10="urn:schemas-microsoft-com:office:word" xmlns:w="http://schemas.openxmlformats.org/wordprocessingml/2006/main" xmlns:w14="http://schemas.microsoft.com/office/word/2010/wordml" xmlns:w15="http://schemas.microsoft.com/office/word/2012/wordml" xmlns:w16se="http://schemas.microsoft.com/office/word/2015/wordml/symex" xmlns:wpg="http://schemas.microsoft.com/office/word/2010/wordprocessingGroup" xmlns:wpi="http://schemas.microsoft.com/office/word/2010/wordprocessingInk" xmlns:wne="http://schemas.microsoft.com/office/word/2006/wordml" xmlns:wps="http://schemas.microsoft.com/office/word/2010/wordprocessingShape" mc:Ignorable="w14 w15 w16se wp14">
+<w:numbering xmlns:wpc="http://schemas.microsoft.com/office/word/2010/wordprocessingCanvas" xmlns:cx="http://schemas.microsoft.com/office/drawing/2014/chartex" xmlns:mc="http://schemas.openxmlformats.org/markup-compatibility/2006" xmlns:o="urn:schemas-microsoft-com:office:office" xmlns:r="http://schemas.openxmlformats.org/officeDocument/2006/relationships" xmlns:m="http://schemas.openxmlformats.org/officeDocument/2006/math" xmlns:v="urn:schemas-microsoft-com:vml" xmlns:wp14="http://schemas.microsoft.com/office/word/2010/wordprocessingDrawing" xmlns:wp="http://schemas.openxmlformats.org/drawingml/2006/wordprocessingDrawing" xmlns:w10="urn:schemas-microsoft-com:office:word" xmlns:w="http://schemas.openxmlformats.org/wordprocessingml/2006/main" xmlns:w14="http://schemas.microsoft.com/office/word/2010/wordml" xmlns:w15="http://schemas.microsoft.com/office/word/2012/wordml" xmlns:w16se="http://schemas.microsoft.com/office/word/2015/wordml/symex" xmlns:wpg="http://schemas.microsoft.com/office/word/2010/wordprocessingGroup" xmlns:wpi="http://schemas.microsoft.com/office/word/2010/wordprocessingInk" xmlns:wne="http://schemas.microsoft.com/office/word/2006/wordml" xmlns:wps="http://schemas.microsoft.com/office/word/2010/wordprocessingShape" mc:Ignorable="w14 w15 w16se wp14">
   <w:abstractNum w:abstractNumId="0" w15:restartNumberingAfterBreak="0">
     <w:nsid w:val="4C081B47"/>
     <w:multiLevelType w:val="multilevel"/>
@@ -3338,7 +3339,7 @@
 </file>
 
 <file path=customXml/itemProps1.xml><?xml version="1.0" encoding="utf-8"?>
-<ds:datastoreItem xmlns:ds="http://schemas.openxmlformats.org/officeDocument/2006/customXml" ds:itemID="{5C5695F6-F94C-442D-AA30-F457622F41F5}">
+<ds:datastoreItem xmlns:ds="http://schemas.openxmlformats.org/officeDocument/2006/customXml" ds:itemID="{EBBD1E3A-A56A-4887-9982-8B13632F7FE3}">
   <ds:schemaRefs>
     <ds:schemaRef ds:uri="http://schemas.openxmlformats.org/officeDocument/2006/bibliography"/>
   </ds:schemaRefs>
